--- a/diario/I3_diario_prog1_2017_09_29.docx
+++ b/diario/I3_diario_prog1_2017_09_29.docx
@@ -220,8 +220,6 @@
                 </wp:inline>
               </w:drawing>
             </w:r>
-            <w:bookmarkStart w:id="0" w:name="_GoBack"/>
-            <w:bookmarkEnd w:id="0"/>
           </w:p>
           <w:p>
             <w:pPr>
@@ -236,6 +234,22 @@
                 <w:b w:val="0"/>
               </w:rPr>
               <w:t xml:space="preserve">           Al pomeriggio abbiamo parlato dei test da fare per il progetto ed da mettere nella   documentazione.</w:t>
+            </w:r>
+          </w:p>
+          <w:p>
+            <w:pPr>
+              <w:pStyle w:val="Nessunaspaziatura"/>
+              <w:ind w:left="591" w:hanging="591"/>
+              <w:rPr>
+                <w:b w:val="0"/>
+                <w:u w:val="single"/>
+              </w:rPr>
+            </w:pPr>
+            <w:r>
+              <w:rPr>
+                <w:b w:val="0"/>
+              </w:rPr>
+              <w:t xml:space="preserve">           Ho iniziato a scrivere a installare apache 2.2.34 ed è stato installato con successo.</w:t>
             </w:r>
           </w:p>
         </w:tc>
@@ -382,6 +396,7 @@
       </w:tr>
     </w:tbl>
     <w:p/>
+    <w:p/>
     <w:tbl>
       <w:tblPr>
         <w:tblStyle w:val="Elencochiaro"/>
@@ -410,6 +425,7 @@
               <w:rPr>
                 <w:b w:val="0"/>
               </w:rPr>
+              <w:lastRenderedPageBreak/>
               <w:t>Programma di massima</w:t>
             </w:r>
             <w:r>
@@ -432,6 +448,7 @@
           </w:tcPr>
           <w:p>
             <w:pPr>
+              <w:ind w:left="733"/>
               <w:rPr>
                 <w:b w:val="0"/>
               </w:rPr>
@@ -440,8 +457,10 @@
               <w:rPr>
                 <w:b w:val="0"/>
               </w:rPr>
-              <w:t xml:space="preserve">          </w:t>
+              <w:t xml:space="preserve"> Dato che abbiamo già iniziato la spiegazione sul test prossima volta ci sarà l’implementazione del progetto.</w:t>
             </w:r>
+            <w:bookmarkStart w:id="0" w:name="_GoBack"/>
+            <w:bookmarkEnd w:id="0"/>
           </w:p>
         </w:tc>
       </w:tr>
@@ -3857,6 +3876,7 @@
     <w:rsid w:val="00262E13"/>
     <w:rsid w:val="002746BC"/>
     <w:rsid w:val="00283BFA"/>
+    <w:rsid w:val="002C33DD"/>
     <w:rsid w:val="002E249D"/>
     <w:rsid w:val="00304ECD"/>
     <w:rsid w:val="00392F29"/>
@@ -4698,7 +4718,7 @@
 </file>
 
 <file path=customXml/itemProps1.xml><?xml version="1.0" encoding="utf-8"?>
-<ds:datastoreItem xmlns:ds="http://schemas.openxmlformats.org/officeDocument/2006/customXml" ds:itemID="{CDAEDCD7-B54E-4A72-9761-71F83E8E83C2}">
+<ds:datastoreItem xmlns:ds="http://schemas.openxmlformats.org/officeDocument/2006/customXml" ds:itemID="{AF41832C-8380-4DFA-BF7C-4D7601074CDC}">
   <ds:schemaRefs>
     <ds:schemaRef ds:uri="http://schemas.openxmlformats.org/officeDocument/2006/bibliography"/>
   </ds:schemaRefs>
